--- a/Documents/Отчет по курсовому проекту – Торт в лицо – Ларионова Яна, Федосеев Данил.docx
+++ b/Documents/Отчет по курсовому проекту – Торт в лицо – Ларионова Яна, Федосеев Данил.docx
@@ -2869,6 +2869,7 @@
     </w:p>
     <w:p>
       <w:pPr>
+        <w:keepNext/>
         <w:spacing w:before="0" w:after="0" w:line="360" w:lineRule="auto"/>
         <w:ind w:firstLine="709"/>
         <w:jc w:val="both"/>
@@ -2881,25 +2882,129 @@
         <w:rPr>
           <w:sz w:val="26"/>
           <w:szCs w:val="26"/>
-          <w:highlight w:val="lightGray"/>
-        </w:rPr>
-        <w:t xml:space="preserve">* </w:t>
-      </w:r>
-      <w:r>
-        <w:rPr>
-          <w:sz w:val="26"/>
-          <w:szCs w:val="26"/>
-          <w:highlight w:val="lightGray"/>
-        </w:rPr>
-        <w:t>Добавить м</w:t>
-      </w:r>
-      <w:r>
-        <w:rPr>
-          <w:sz w:val="26"/>
-          <w:szCs w:val="26"/>
-          <w:highlight w:val="lightGray"/>
-        </w:rPr>
-        <w:t>етоды исследования *</w:t>
+        </w:rPr>
+        <w:lastRenderedPageBreak/>
+        <w:t>Основные методы исследования для написания курсовой работы по выбранной теме</w:t>
+      </w:r>
+      <w:r>
+        <w:rPr>
+          <w:sz w:val="26"/>
+          <w:szCs w:val="26"/>
+        </w:rPr>
+        <w:t>:</w:t>
+      </w:r>
+    </w:p>
+    <w:p>
+      <w:pPr>
+        <w:pStyle w:val="a4"/>
+        <w:numPr>
+          <w:ilvl w:val="0"/>
+          <w:numId w:val="36"/>
+        </w:numPr>
+        <w:spacing w:before="0" w:after="0" w:line="360" w:lineRule="auto"/>
+        <w:ind w:left="1134" w:hanging="283"/>
+        <w:jc w:val="both"/>
+        <w:rPr>
+          <w:sz w:val="26"/>
+          <w:szCs w:val="26"/>
+        </w:rPr>
+      </w:pPr>
+      <w:r>
+        <w:rPr>
+          <w:sz w:val="26"/>
+          <w:szCs w:val="26"/>
+        </w:rPr>
+        <w:t xml:space="preserve">наблюдение – изучаются мобильные игры, с помощью которых пользователь может снизить стресс, </w:t>
+      </w:r>
+      <w:r>
+        <w:rPr>
+          <w:sz w:val="26"/>
+          <w:szCs w:val="26"/>
+        </w:rPr>
+        <w:t>а именно их основные функции, инструменты и возможности</w:t>
+      </w:r>
+      <w:r>
+        <w:rPr>
+          <w:sz w:val="26"/>
+          <w:szCs w:val="26"/>
+        </w:rPr>
+        <w:t>;</w:t>
+      </w:r>
+    </w:p>
+    <w:p>
+      <w:pPr>
+        <w:pStyle w:val="a4"/>
+        <w:numPr>
+          <w:ilvl w:val="0"/>
+          <w:numId w:val="36"/>
+        </w:numPr>
+        <w:spacing w:before="0" w:after="0" w:line="360" w:lineRule="auto"/>
+        <w:ind w:left="1134" w:hanging="283"/>
+        <w:jc w:val="both"/>
+        <w:rPr>
+          <w:sz w:val="26"/>
+          <w:szCs w:val="26"/>
+        </w:rPr>
+      </w:pPr>
+      <w:r>
+        <w:rPr>
+          <w:sz w:val="26"/>
+          <w:szCs w:val="26"/>
+        </w:rPr>
+        <w:t>сравнение – позволяет проанализировать выбранные мобильные игры</w:t>
+      </w:r>
+      <w:r>
+        <w:rPr>
+          <w:sz w:val="26"/>
+          <w:szCs w:val="26"/>
+        </w:rPr>
+        <w:t xml:space="preserve"> и выявить их сходства и различия;</w:t>
+      </w:r>
+    </w:p>
+    <w:p>
+      <w:pPr>
+        <w:pStyle w:val="a4"/>
+        <w:numPr>
+          <w:ilvl w:val="0"/>
+          <w:numId w:val="36"/>
+        </w:numPr>
+        <w:spacing w:before="0" w:after="0" w:line="360" w:lineRule="auto"/>
+        <w:ind w:left="1134" w:hanging="283"/>
+        <w:jc w:val="both"/>
+        <w:rPr>
+          <w:sz w:val="26"/>
+          <w:szCs w:val="26"/>
+        </w:rPr>
+      </w:pPr>
+      <w:r>
+        <w:rPr>
+          <w:sz w:val="26"/>
+          <w:szCs w:val="26"/>
+        </w:rPr>
+        <w:t>визуализация – на основе наблюдений помогает получить внешнее представление мобильной игры (расположение персонажа, пушки и прочее);</w:t>
+      </w:r>
+    </w:p>
+    <w:p>
+      <w:pPr>
+        <w:pStyle w:val="a4"/>
+        <w:numPr>
+          <w:ilvl w:val="0"/>
+          <w:numId w:val="36"/>
+        </w:numPr>
+        <w:spacing w:before="0" w:after="0" w:line="360" w:lineRule="auto"/>
+        <w:ind w:left="1134" w:hanging="283"/>
+        <w:jc w:val="both"/>
+        <w:rPr>
+          <w:sz w:val="26"/>
+          <w:szCs w:val="26"/>
+        </w:rPr>
+      </w:pPr>
+      <w:r>
+        <w:rPr>
+          <w:sz w:val="26"/>
+          <w:szCs w:val="26"/>
+        </w:rPr>
+        <w:t>моделирование – позволяет разработать блок-схемы алгоритмов для отдельных функций системы.</w:t>
       </w:r>
     </w:p>
     <w:p>
@@ -3004,6 +3109,42 @@
     </w:p>
     <w:p>
       <w:pPr>
+        <w:spacing w:before="0" w:after="0" w:line="360" w:lineRule="auto"/>
+        <w:ind w:firstLine="709"/>
+        <w:jc w:val="both"/>
+        <w:rPr>
+          <w:sz w:val="26"/>
+          <w:szCs w:val="26"/>
+          <w:highlight w:val="lightGray"/>
+        </w:rPr>
+      </w:pPr>
+      <w:r>
+        <w:rPr>
+          <w:sz w:val="26"/>
+          <w:szCs w:val="26"/>
+          <w:highlight w:val="lightGray"/>
+        </w:rPr>
+        <w:t>* Как игра помогает снизить стресс</w:t>
+      </w:r>
+      <w:r>
+        <w:rPr>
+          <w:sz w:val="26"/>
+          <w:szCs w:val="26"/>
+          <w:highlight w:val="lightGray"/>
+        </w:rPr>
+        <w:t xml:space="preserve"> </w:t>
+      </w:r>
+      <w:r>
+        <w:rPr>
+          <w:sz w:val="26"/>
+          <w:szCs w:val="26"/>
+          <w:highlight w:val="lightGray"/>
+        </w:rPr>
+        <w:t>*</w:t>
+      </w:r>
+    </w:p>
+    <w:p>
+      <w:pPr>
         <w:pStyle w:val="a4"/>
         <w:keepNext/>
         <w:numPr>
@@ -3040,6 +3181,13 @@
           <w:szCs w:val="26"/>
         </w:rPr>
       </w:pPr>
+      <w:r>
+        <w:rPr>
+          <w:sz w:val="26"/>
+          <w:szCs w:val="26"/>
+        </w:rPr>
+        <w:t>* Указать, кто какие алгоритмы делает *</w:t>
+      </w:r>
     </w:p>
     <w:p>
       <w:pPr>
@@ -3071,6 +3219,253 @@
     </w:p>
     <w:p>
       <w:pPr>
+        <w:keepNext/>
+        <w:spacing w:after="0" w:line="360" w:lineRule="auto"/>
+        <w:ind w:firstLine="709"/>
+        <w:jc w:val="both"/>
+        <w:rPr>
+          <w:sz w:val="26"/>
+          <w:szCs w:val="26"/>
+        </w:rPr>
+      </w:pPr>
+      <w:r>
+        <w:rPr>
+          <w:sz w:val="26"/>
+          <w:szCs w:val="26"/>
+        </w:rPr>
+        <w:t>Программа должна отвечать данным требованиям:</w:t>
+      </w:r>
+    </w:p>
+    <w:p>
+      <w:pPr>
+        <w:pStyle w:val="a4"/>
+        <w:numPr>
+          <w:ilvl w:val="0"/>
+          <w:numId w:val="35"/>
+        </w:numPr>
+        <w:spacing w:before="0" w:after="0" w:line="360" w:lineRule="auto"/>
+        <w:ind w:left="1134" w:hanging="283"/>
+        <w:jc w:val="both"/>
+        <w:rPr>
+          <w:sz w:val="26"/>
+          <w:szCs w:val="26"/>
+        </w:rPr>
+      </w:pPr>
+      <w:r>
+        <w:rPr>
+          <w:sz w:val="26"/>
+          <w:szCs w:val="26"/>
+        </w:rPr>
+        <w:t>выбор персонажа пользователем;</w:t>
+      </w:r>
+    </w:p>
+    <w:p>
+      <w:pPr>
+        <w:pStyle w:val="a4"/>
+        <w:numPr>
+          <w:ilvl w:val="0"/>
+          <w:numId w:val="35"/>
+        </w:numPr>
+        <w:spacing w:before="0" w:after="0" w:line="360" w:lineRule="auto"/>
+        <w:ind w:left="1134" w:hanging="283"/>
+        <w:jc w:val="both"/>
+        <w:rPr>
+          <w:sz w:val="26"/>
+          <w:szCs w:val="26"/>
+        </w:rPr>
+      </w:pPr>
+      <w:r>
+        <w:rPr>
+          <w:sz w:val="26"/>
+          <w:szCs w:val="26"/>
+        </w:rPr>
+        <w:t>корректно</w:t>
+      </w:r>
+      <w:r>
+        <w:rPr>
+          <w:sz w:val="26"/>
+          <w:szCs w:val="26"/>
+        </w:rPr>
+        <w:t xml:space="preserve"> </w:t>
+      </w:r>
+      <w:r>
+        <w:rPr>
+          <w:sz w:val="26"/>
+          <w:szCs w:val="26"/>
+        </w:rPr>
+        <w:t>отображать выбранного персонажа;</w:t>
+      </w:r>
+    </w:p>
+    <w:p>
+      <w:pPr>
+        <w:pStyle w:val="a4"/>
+        <w:numPr>
+          <w:ilvl w:val="0"/>
+          <w:numId w:val="35"/>
+        </w:numPr>
+        <w:spacing w:before="0" w:after="0" w:line="360" w:lineRule="auto"/>
+        <w:ind w:left="1134" w:hanging="283"/>
+        <w:jc w:val="both"/>
+        <w:rPr>
+          <w:sz w:val="26"/>
+          <w:szCs w:val="26"/>
+        </w:rPr>
+      </w:pPr>
+      <w:r>
+        <w:rPr>
+          <w:sz w:val="26"/>
+          <w:szCs w:val="26"/>
+        </w:rPr>
+        <w:t>метание торта в лицо выбранному персонажу;</w:t>
+      </w:r>
+    </w:p>
+    <w:p>
+      <w:pPr>
+        <w:pStyle w:val="a4"/>
+        <w:numPr>
+          <w:ilvl w:val="0"/>
+          <w:numId w:val="35"/>
+        </w:numPr>
+        <w:spacing w:before="0" w:after="0" w:line="360" w:lineRule="auto"/>
+        <w:ind w:left="1134" w:hanging="283"/>
+        <w:jc w:val="both"/>
+        <w:rPr>
+          <w:sz w:val="26"/>
+          <w:szCs w:val="26"/>
+        </w:rPr>
+      </w:pPr>
+      <w:r>
+        <w:rPr>
+          <w:sz w:val="26"/>
+          <w:szCs w:val="26"/>
+        </w:rPr>
+        <w:t>производить полет торта, не застревая в дуле пушки;</w:t>
+      </w:r>
+    </w:p>
+    <w:p>
+      <w:pPr>
+        <w:pStyle w:val="a4"/>
+        <w:numPr>
+          <w:ilvl w:val="0"/>
+          <w:numId w:val="35"/>
+        </w:numPr>
+        <w:spacing w:before="0" w:after="0" w:line="360" w:lineRule="auto"/>
+        <w:ind w:left="1134" w:hanging="283"/>
+        <w:jc w:val="both"/>
+        <w:rPr>
+          <w:sz w:val="26"/>
+          <w:szCs w:val="26"/>
+        </w:rPr>
+      </w:pPr>
+      <w:r>
+        <w:rPr>
+          <w:sz w:val="26"/>
+          <w:szCs w:val="26"/>
+        </w:rPr>
+        <w:t>выбор декорации для игры;</w:t>
+      </w:r>
+    </w:p>
+    <w:p>
+      <w:pPr>
+        <w:pStyle w:val="a4"/>
+        <w:numPr>
+          <w:ilvl w:val="0"/>
+          <w:numId w:val="35"/>
+        </w:numPr>
+        <w:spacing w:before="0" w:after="0" w:line="360" w:lineRule="auto"/>
+        <w:ind w:left="1134" w:hanging="283"/>
+        <w:jc w:val="both"/>
+        <w:rPr>
+          <w:sz w:val="26"/>
+          <w:szCs w:val="26"/>
+        </w:rPr>
+      </w:pPr>
+      <w:r>
+        <w:rPr>
+          <w:sz w:val="26"/>
+          <w:szCs w:val="26"/>
+        </w:rPr>
+        <w:t>корректно отображать</w:t>
+      </w:r>
+      <w:r>
+        <w:rPr>
+          <w:sz w:val="26"/>
+          <w:szCs w:val="26"/>
+        </w:rPr>
+        <w:t xml:space="preserve"> выбранную декорацию;</w:t>
+      </w:r>
+    </w:p>
+    <w:p>
+      <w:pPr>
+        <w:pStyle w:val="a4"/>
+        <w:numPr>
+          <w:ilvl w:val="0"/>
+          <w:numId w:val="35"/>
+        </w:numPr>
+        <w:spacing w:before="0" w:after="0" w:line="360" w:lineRule="auto"/>
+        <w:ind w:left="1134" w:hanging="283"/>
+        <w:jc w:val="both"/>
+        <w:rPr>
+          <w:sz w:val="26"/>
+          <w:szCs w:val="26"/>
+        </w:rPr>
+      </w:pPr>
+      <w:r>
+        <w:rPr>
+          <w:sz w:val="26"/>
+          <w:szCs w:val="26"/>
+        </w:rPr>
+        <w:t>отображение траектории полета торта;</w:t>
+      </w:r>
+    </w:p>
+    <w:p>
+      <w:pPr>
+        <w:pStyle w:val="a4"/>
+        <w:numPr>
+          <w:ilvl w:val="0"/>
+          <w:numId w:val="35"/>
+        </w:numPr>
+        <w:spacing w:before="0" w:after="0" w:line="360" w:lineRule="auto"/>
+        <w:ind w:left="1134" w:hanging="283"/>
+        <w:jc w:val="both"/>
+        <w:rPr>
+          <w:sz w:val="26"/>
+          <w:szCs w:val="26"/>
+        </w:rPr>
+      </w:pPr>
+      <w:r>
+        <w:rPr>
+          <w:sz w:val="26"/>
+          <w:szCs w:val="26"/>
+        </w:rPr>
+        <w:t>персонаж должен корректно перемещаться пальцем;</w:t>
+      </w:r>
+    </w:p>
+    <w:p>
+      <w:pPr>
+        <w:pStyle w:val="a4"/>
+        <w:numPr>
+          <w:ilvl w:val="0"/>
+          <w:numId w:val="35"/>
+        </w:numPr>
+        <w:spacing w:before="0" w:after="0" w:line="360" w:lineRule="auto"/>
+        <w:ind w:left="1134" w:hanging="283"/>
+        <w:jc w:val="both"/>
+        <w:rPr>
+          <w:sz w:val="26"/>
+          <w:szCs w:val="26"/>
+        </w:rPr>
+      </w:pPr>
+      <w:r>
+        <w:rPr>
+          <w:sz w:val="26"/>
+          <w:szCs w:val="26"/>
+        </w:rPr>
+        <w:t>точное изменение направления пушки.</w:t>
+      </w:r>
+    </w:p>
+    <w:p>
+      <w:pPr>
         <w:spacing w:before="0" w:after="0" w:line="360" w:lineRule="auto"/>
         <w:ind w:firstLine="709"/>
         <w:jc w:val="both"/>
@@ -3160,6 +3555,34 @@
     </w:p>
     <w:p>
       <w:pPr>
+        <w:pStyle w:val="a4"/>
+        <w:keepNext/>
+        <w:numPr>
+          <w:ilvl w:val="0"/>
+          <w:numId w:val="34"/>
+        </w:numPr>
+        <w:spacing w:after="120"/>
+        <w:ind w:left="0" w:firstLine="0"/>
+        <w:contextualSpacing w:val="0"/>
+        <w:jc w:val="center"/>
+        <w:outlineLvl w:val="1"/>
+        <w:rPr>
+          <w:b/>
+          <w:sz w:val="28"/>
+          <w:szCs w:val="28"/>
+        </w:rPr>
+      </w:pPr>
+      <w:r>
+        <w:rPr>
+          <w:b/>
+          <w:sz w:val="28"/>
+          <w:szCs w:val="28"/>
+        </w:rPr>
+        <w:t>Результаты</w:t>
+      </w:r>
+    </w:p>
+    <w:p>
+      <w:pPr>
         <w:spacing w:before="0" w:after="0" w:line="360" w:lineRule="auto"/>
         <w:ind w:firstLine="709"/>
         <w:jc w:val="both"/>
@@ -3168,8 +3591,166 @@
           <w:szCs w:val="26"/>
         </w:rPr>
       </w:pPr>
+      <w:r>
+        <w:rPr>
+          <w:sz w:val="26"/>
+          <w:szCs w:val="26"/>
+        </w:rPr>
+        <w:t>Мы предложили поиграть в нашу игру «Торт в лицо»</w:t>
+      </w:r>
+      <w:r>
+        <w:rPr>
+          <w:sz w:val="26"/>
+          <w:szCs w:val="26"/>
+        </w:rPr>
+        <w:t xml:space="preserve"> некоторой группе людей. </w:t>
+      </w:r>
+      <w:r>
+        <w:rPr>
+          <w:sz w:val="26"/>
+          <w:szCs w:val="26"/>
+        </w:rPr>
+        <w:t>До начала игрового процесса мы</w:t>
+      </w:r>
+      <w:r>
+        <w:rPr>
+          <w:sz w:val="26"/>
+          <w:szCs w:val="26"/>
+        </w:rPr>
+        <w:t xml:space="preserve"> провели среди них опрос,</w:t>
+      </w:r>
+      <w:r>
+        <w:rPr>
+          <w:sz w:val="26"/>
+          <w:szCs w:val="26"/>
+        </w:rPr>
+        <w:t xml:space="preserve"> о том, какой у них уровень стресса. После этого они сыграли в игру «Торт в лицо», </w:t>
+      </w:r>
+      <w:r>
+        <w:rPr>
+          <w:sz w:val="26"/>
+          <w:szCs w:val="26"/>
+        </w:rPr>
+        <w:t>и мы снова провели опрос</w:t>
+      </w:r>
+      <w:r>
+        <w:rPr>
+          <w:sz w:val="26"/>
+          <w:szCs w:val="26"/>
+        </w:rPr>
+        <w:t xml:space="preserve"> об уровне стресса. Оказалось, что в среднем уровень стресса после игры в «Торт в лицо» снизился.</w:t>
+      </w:r>
       <w:bookmarkStart w:id="3" w:name="_GoBack"/>
       <w:bookmarkEnd w:id="3"/>
+    </w:p>
+    <w:p>
+      <w:pPr>
+        <w:spacing w:before="0" w:after="0" w:line="360" w:lineRule="auto"/>
+        <w:ind w:firstLine="709"/>
+        <w:jc w:val="both"/>
+        <w:rPr>
+          <w:sz w:val="26"/>
+          <w:szCs w:val="26"/>
+        </w:rPr>
+      </w:pPr>
+      <w:r>
+        <w:rPr>
+          <w:sz w:val="26"/>
+          <w:szCs w:val="26"/>
+        </w:rPr>
+        <w:lastRenderedPageBreak/>
+        <w:t>Из этого мы сделали вывод, что</w:t>
+      </w:r>
+      <w:r>
+        <w:rPr>
+          <w:sz w:val="26"/>
+          <w:szCs w:val="26"/>
+        </w:rPr>
+        <w:t xml:space="preserve"> </w:t>
+      </w:r>
+      <w:r>
+        <w:rPr>
+          <w:sz w:val="26"/>
+          <w:szCs w:val="26"/>
+        </w:rPr>
+        <w:t>н</w:t>
+      </w:r>
+      <w:r>
+        <w:rPr>
+          <w:sz w:val="26"/>
+          <w:szCs w:val="26"/>
+        </w:rPr>
+        <w:t xml:space="preserve">аша игра стала самой </w:t>
+      </w:r>
+      <w:proofErr w:type="spellStart"/>
+      <w:r>
+        <w:rPr>
+          <w:sz w:val="26"/>
+          <w:szCs w:val="26"/>
+        </w:rPr>
+        <w:t>стрессоснижающей</w:t>
+      </w:r>
+      <w:proofErr w:type="spellEnd"/>
+      <w:r>
+        <w:rPr>
+          <w:sz w:val="26"/>
+          <w:szCs w:val="26"/>
+        </w:rPr>
+        <w:t xml:space="preserve"> во всем мире и у людей во все</w:t>
+      </w:r>
+      <w:r>
+        <w:rPr>
+          <w:sz w:val="26"/>
+          <w:szCs w:val="26"/>
+        </w:rPr>
+        <w:t xml:space="preserve">й вселенной </w:t>
+      </w:r>
+      <w:r>
+        <w:rPr>
+          <w:sz w:val="26"/>
+          <w:szCs w:val="26"/>
+        </w:rPr>
+        <w:t>началась гармоничная жизнь.</w:t>
+      </w:r>
+      <w:r>
+        <w:rPr>
+          <w:sz w:val="26"/>
+          <w:szCs w:val="26"/>
+        </w:rPr>
+        <w:t xml:space="preserve"> * </w:t>
+      </w:r>
+      <w:r>
+        <w:rPr>
+          <w:sz w:val="26"/>
+          <w:szCs w:val="26"/>
+        </w:rPr>
+        <w:t>Из этого мы сделали вывод, что</w:t>
+      </w:r>
+      <w:r>
+        <w:rPr>
+          <w:sz w:val="26"/>
+          <w:szCs w:val="26"/>
+        </w:rPr>
+        <w:t xml:space="preserve"> </w:t>
+      </w:r>
+      <w:r>
+        <w:rPr>
+          <w:sz w:val="26"/>
+          <w:szCs w:val="26"/>
+        </w:rPr>
+        <w:t>наша игра действительно снижает стресс *</w:t>
+      </w:r>
+    </w:p>
+    <w:p>
+      <w:pPr>
+        <w:spacing w:before="0" w:after="0" w:line="360" w:lineRule="auto"/>
+        <w:ind w:firstLine="709"/>
+        <w:jc w:val="both"/>
+        <w:rPr>
+          <w:sz w:val="26"/>
+          <w:szCs w:val="26"/>
+        </w:rPr>
+      </w:pPr>
     </w:p>
     <w:sectPr>
       <w:footerReference w:type="default" r:id="rId11"/>
@@ -5398,6 +5979,119 @@
     </w:lvl>
   </w:abstractNum>
   <w:abstractNum w:abstractNumId="22" w15:restartNumberingAfterBreak="0">
+    <w:nsid w:val="4978497E"/>
+    <w:multiLevelType w:val="hybridMultilevel"/>
+    <w:tmpl w:val="3FD66484"/>
+    <w:lvl w:ilvl="0" w:tplc="EE7CA7D0">
+      <w:start w:val="1"/>
+      <w:numFmt w:val="bullet"/>
+      <w:lvlText w:val=""/>
+      <w:lvlJc w:val="left"/>
+      <w:pPr>
+        <w:ind w:left="1429" w:hanging="360"/>
+      </w:pPr>
+      <w:rPr>
+        <w:rFonts w:ascii="Symbol" w:hAnsi="Symbol" w:hint="default"/>
+      </w:rPr>
+    </w:lvl>
+    <w:lvl w:ilvl="1" w:tplc="04190003" w:tentative="1">
+      <w:start w:val="1"/>
+      <w:numFmt w:val="bullet"/>
+      <w:lvlText w:val="o"/>
+      <w:lvlJc w:val="left"/>
+      <w:pPr>
+        <w:ind w:left="2149" w:hanging="360"/>
+      </w:pPr>
+      <w:rPr>
+        <w:rFonts w:ascii="Courier New" w:hAnsi="Courier New" w:cs="Courier New" w:hint="default"/>
+      </w:rPr>
+    </w:lvl>
+    <w:lvl w:ilvl="2" w:tplc="04190005" w:tentative="1">
+      <w:start w:val="1"/>
+      <w:numFmt w:val="bullet"/>
+      <w:lvlText w:val=""/>
+      <w:lvlJc w:val="left"/>
+      <w:pPr>
+        <w:ind w:left="2869" w:hanging="360"/>
+      </w:pPr>
+      <w:rPr>
+        <w:rFonts w:ascii="Wingdings" w:hAnsi="Wingdings" w:hint="default"/>
+      </w:rPr>
+    </w:lvl>
+    <w:lvl w:ilvl="3" w:tplc="04190001" w:tentative="1">
+      <w:start w:val="1"/>
+      <w:numFmt w:val="bullet"/>
+      <w:lvlText w:val=""/>
+      <w:lvlJc w:val="left"/>
+      <w:pPr>
+        <w:ind w:left="3589" w:hanging="360"/>
+      </w:pPr>
+      <w:rPr>
+        <w:rFonts w:ascii="Symbol" w:hAnsi="Symbol" w:hint="default"/>
+      </w:rPr>
+    </w:lvl>
+    <w:lvl w:ilvl="4" w:tplc="04190003" w:tentative="1">
+      <w:start w:val="1"/>
+      <w:numFmt w:val="bullet"/>
+      <w:lvlText w:val="o"/>
+      <w:lvlJc w:val="left"/>
+      <w:pPr>
+        <w:ind w:left="4309" w:hanging="360"/>
+      </w:pPr>
+      <w:rPr>
+        <w:rFonts w:ascii="Courier New" w:hAnsi="Courier New" w:cs="Courier New" w:hint="default"/>
+      </w:rPr>
+    </w:lvl>
+    <w:lvl w:ilvl="5" w:tplc="04190005" w:tentative="1">
+      <w:start w:val="1"/>
+      <w:numFmt w:val="bullet"/>
+      <w:lvlText w:val=""/>
+      <w:lvlJc w:val="left"/>
+      <w:pPr>
+        <w:ind w:left="5029" w:hanging="360"/>
+      </w:pPr>
+      <w:rPr>
+        <w:rFonts w:ascii="Wingdings" w:hAnsi="Wingdings" w:hint="default"/>
+      </w:rPr>
+    </w:lvl>
+    <w:lvl w:ilvl="6" w:tplc="04190001" w:tentative="1">
+      <w:start w:val="1"/>
+      <w:numFmt w:val="bullet"/>
+      <w:lvlText w:val=""/>
+      <w:lvlJc w:val="left"/>
+      <w:pPr>
+        <w:ind w:left="5749" w:hanging="360"/>
+      </w:pPr>
+      <w:rPr>
+        <w:rFonts w:ascii="Symbol" w:hAnsi="Symbol" w:hint="default"/>
+      </w:rPr>
+    </w:lvl>
+    <w:lvl w:ilvl="7" w:tplc="04190003" w:tentative="1">
+      <w:start w:val="1"/>
+      <w:numFmt w:val="bullet"/>
+      <w:lvlText w:val="o"/>
+      <w:lvlJc w:val="left"/>
+      <w:pPr>
+        <w:ind w:left="6469" w:hanging="360"/>
+      </w:pPr>
+      <w:rPr>
+        <w:rFonts w:ascii="Courier New" w:hAnsi="Courier New" w:cs="Courier New" w:hint="default"/>
+      </w:rPr>
+    </w:lvl>
+    <w:lvl w:ilvl="8" w:tplc="04190005" w:tentative="1">
+      <w:start w:val="1"/>
+      <w:numFmt w:val="bullet"/>
+      <w:lvlText w:val=""/>
+      <w:lvlJc w:val="left"/>
+      <w:pPr>
+        <w:ind w:left="7189" w:hanging="360"/>
+      </w:pPr>
+      <w:rPr>
+        <w:rFonts w:ascii="Wingdings" w:hAnsi="Wingdings" w:hint="default"/>
+      </w:rPr>
+    </w:lvl>
+  </w:abstractNum>
+  <w:abstractNum w:abstractNumId="23" w15:restartNumberingAfterBreak="0">
     <w:nsid w:val="4C6B5A46"/>
     <w:multiLevelType w:val="hybridMultilevel"/>
     <w:tmpl w:val="DD0EF272"/>
@@ -5510,7 +6204,7 @@
       </w:rPr>
     </w:lvl>
   </w:abstractNum>
-  <w:abstractNum w:abstractNumId="23" w15:restartNumberingAfterBreak="0">
+  <w:abstractNum w:abstractNumId="24" w15:restartNumberingAfterBreak="0">
     <w:nsid w:val="532F7CBE"/>
     <w:multiLevelType w:val="hybridMultilevel"/>
     <w:tmpl w:val="D4E8422A"/>
@@ -5623,7 +6317,7 @@
       </w:rPr>
     </w:lvl>
   </w:abstractNum>
-  <w:abstractNum w:abstractNumId="24" w15:restartNumberingAfterBreak="0">
+  <w:abstractNum w:abstractNumId="25" w15:restartNumberingAfterBreak="0">
     <w:nsid w:val="53F4058C"/>
     <w:multiLevelType w:val="hybridMultilevel"/>
     <w:tmpl w:val="4FAAC530"/>
@@ -5709,7 +6403,7 @@
       </w:pPr>
     </w:lvl>
   </w:abstractNum>
-  <w:abstractNum w:abstractNumId="25" w15:restartNumberingAfterBreak="0">
+  <w:abstractNum w:abstractNumId="26" w15:restartNumberingAfterBreak="0">
     <w:nsid w:val="5D7B1374"/>
     <w:multiLevelType w:val="hybridMultilevel"/>
     <w:tmpl w:val="FA181060"/>
@@ -5795,7 +6489,7 @@
       </w:pPr>
     </w:lvl>
   </w:abstractNum>
-  <w:abstractNum w:abstractNumId="26" w15:restartNumberingAfterBreak="0">
+  <w:abstractNum w:abstractNumId="27" w15:restartNumberingAfterBreak="0">
     <w:nsid w:val="686122D4"/>
     <w:multiLevelType w:val="multilevel"/>
     <w:tmpl w:val="FE2A26E2"/>
@@ -5916,7 +6610,120 @@
       </w:rPr>
     </w:lvl>
   </w:abstractNum>
-  <w:abstractNum w:abstractNumId="27" w15:restartNumberingAfterBreak="0">
+  <w:abstractNum w:abstractNumId="28" w15:restartNumberingAfterBreak="0">
+    <w:nsid w:val="6CC80C63"/>
+    <w:multiLevelType w:val="hybridMultilevel"/>
+    <w:tmpl w:val="B10471B6"/>
+    <w:lvl w:ilvl="0" w:tplc="11BE0824">
+      <w:start w:val="1"/>
+      <w:numFmt w:val="bullet"/>
+      <w:lvlText w:val=""/>
+      <w:lvlJc w:val="left"/>
+      <w:pPr>
+        <w:ind w:left="1429" w:hanging="360"/>
+      </w:pPr>
+      <w:rPr>
+        <w:rFonts w:ascii="Symbol" w:hAnsi="Symbol" w:hint="default"/>
+      </w:rPr>
+    </w:lvl>
+    <w:lvl w:ilvl="1" w:tplc="04190003" w:tentative="1">
+      <w:start w:val="1"/>
+      <w:numFmt w:val="bullet"/>
+      <w:lvlText w:val="o"/>
+      <w:lvlJc w:val="left"/>
+      <w:pPr>
+        <w:ind w:left="2149" w:hanging="360"/>
+      </w:pPr>
+      <w:rPr>
+        <w:rFonts w:ascii="Courier New" w:hAnsi="Courier New" w:cs="Courier New" w:hint="default"/>
+      </w:rPr>
+    </w:lvl>
+    <w:lvl w:ilvl="2" w:tplc="04190005" w:tentative="1">
+      <w:start w:val="1"/>
+      <w:numFmt w:val="bullet"/>
+      <w:lvlText w:val=""/>
+      <w:lvlJc w:val="left"/>
+      <w:pPr>
+        <w:ind w:left="2869" w:hanging="360"/>
+      </w:pPr>
+      <w:rPr>
+        <w:rFonts w:ascii="Wingdings" w:hAnsi="Wingdings" w:hint="default"/>
+      </w:rPr>
+    </w:lvl>
+    <w:lvl w:ilvl="3" w:tplc="04190001" w:tentative="1">
+      <w:start w:val="1"/>
+      <w:numFmt w:val="bullet"/>
+      <w:lvlText w:val=""/>
+      <w:lvlJc w:val="left"/>
+      <w:pPr>
+        <w:ind w:left="3589" w:hanging="360"/>
+      </w:pPr>
+      <w:rPr>
+        <w:rFonts w:ascii="Symbol" w:hAnsi="Symbol" w:hint="default"/>
+      </w:rPr>
+    </w:lvl>
+    <w:lvl w:ilvl="4" w:tplc="04190003" w:tentative="1">
+      <w:start w:val="1"/>
+      <w:numFmt w:val="bullet"/>
+      <w:lvlText w:val="o"/>
+      <w:lvlJc w:val="left"/>
+      <w:pPr>
+        <w:ind w:left="4309" w:hanging="360"/>
+      </w:pPr>
+      <w:rPr>
+        <w:rFonts w:ascii="Courier New" w:hAnsi="Courier New" w:cs="Courier New" w:hint="default"/>
+      </w:rPr>
+    </w:lvl>
+    <w:lvl w:ilvl="5" w:tplc="04190005" w:tentative="1">
+      <w:start w:val="1"/>
+      <w:numFmt w:val="bullet"/>
+      <w:lvlText w:val=""/>
+      <w:lvlJc w:val="left"/>
+      <w:pPr>
+        <w:ind w:left="5029" w:hanging="360"/>
+      </w:pPr>
+      <w:rPr>
+        <w:rFonts w:ascii="Wingdings" w:hAnsi="Wingdings" w:hint="default"/>
+      </w:rPr>
+    </w:lvl>
+    <w:lvl w:ilvl="6" w:tplc="04190001" w:tentative="1">
+      <w:start w:val="1"/>
+      <w:numFmt w:val="bullet"/>
+      <w:lvlText w:val=""/>
+      <w:lvlJc w:val="left"/>
+      <w:pPr>
+        <w:ind w:left="5749" w:hanging="360"/>
+      </w:pPr>
+      <w:rPr>
+        <w:rFonts w:ascii="Symbol" w:hAnsi="Symbol" w:hint="default"/>
+      </w:rPr>
+    </w:lvl>
+    <w:lvl w:ilvl="7" w:tplc="04190003" w:tentative="1">
+      <w:start w:val="1"/>
+      <w:numFmt w:val="bullet"/>
+      <w:lvlText w:val="o"/>
+      <w:lvlJc w:val="left"/>
+      <w:pPr>
+        <w:ind w:left="6469" w:hanging="360"/>
+      </w:pPr>
+      <w:rPr>
+        <w:rFonts w:ascii="Courier New" w:hAnsi="Courier New" w:cs="Courier New" w:hint="default"/>
+      </w:rPr>
+    </w:lvl>
+    <w:lvl w:ilvl="8" w:tplc="04190005" w:tentative="1">
+      <w:start w:val="1"/>
+      <w:numFmt w:val="bullet"/>
+      <w:lvlText w:val=""/>
+      <w:lvlJc w:val="left"/>
+      <w:pPr>
+        <w:ind w:left="7189" w:hanging="360"/>
+      </w:pPr>
+      <w:rPr>
+        <w:rFonts w:ascii="Wingdings" w:hAnsi="Wingdings" w:hint="default"/>
+      </w:rPr>
+    </w:lvl>
+  </w:abstractNum>
+  <w:abstractNum w:abstractNumId="29" w15:restartNumberingAfterBreak="0">
     <w:nsid w:val="71D36C55"/>
     <w:multiLevelType w:val="hybridMultilevel"/>
     <w:tmpl w:val="4FAAC530"/>
@@ -6002,7 +6809,7 @@
       </w:pPr>
     </w:lvl>
   </w:abstractNum>
-  <w:abstractNum w:abstractNumId="28" w15:restartNumberingAfterBreak="0">
+  <w:abstractNum w:abstractNumId="30" w15:restartNumberingAfterBreak="0">
     <w:nsid w:val="76810E0D"/>
     <w:multiLevelType w:val="hybridMultilevel"/>
     <w:tmpl w:val="7D50F53E"/>
@@ -6115,7 +6922,7 @@
       </w:rPr>
     </w:lvl>
   </w:abstractNum>
-  <w:abstractNum w:abstractNumId="29" w15:restartNumberingAfterBreak="0">
+  <w:abstractNum w:abstractNumId="31" w15:restartNumberingAfterBreak="0">
     <w:nsid w:val="77584ABF"/>
     <w:multiLevelType w:val="hybridMultilevel"/>
     <w:tmpl w:val="803851C8"/>
@@ -6228,7 +7035,7 @@
       </w:rPr>
     </w:lvl>
   </w:abstractNum>
-  <w:abstractNum w:abstractNumId="30" w15:restartNumberingAfterBreak="0">
+  <w:abstractNum w:abstractNumId="32" w15:restartNumberingAfterBreak="0">
     <w:nsid w:val="7BC177D1"/>
     <w:multiLevelType w:val="hybridMultilevel"/>
     <w:tmpl w:val="4FAAC530"/>
@@ -6314,7 +7121,7 @@
       </w:pPr>
     </w:lvl>
   </w:abstractNum>
-  <w:abstractNum w:abstractNumId="31" w15:restartNumberingAfterBreak="0">
+  <w:abstractNum w:abstractNumId="33" w15:restartNumberingAfterBreak="0">
     <w:nsid w:val="7D64417A"/>
     <w:multiLevelType w:val="hybridMultilevel"/>
     <w:tmpl w:val="5E9ABCE8"/>
@@ -6406,7 +7213,7 @@
       </w:pPr>
     </w:lvl>
   </w:abstractNum>
-  <w:abstractNum w:abstractNumId="32" w15:restartNumberingAfterBreak="0">
+  <w:abstractNum w:abstractNumId="34" w15:restartNumberingAfterBreak="0">
     <w:nsid w:val="7EE86C09"/>
     <w:multiLevelType w:val="hybridMultilevel"/>
     <w:tmpl w:val="4FAAC530"/>
@@ -6492,7 +7299,7 @@
       </w:pPr>
     </w:lvl>
   </w:abstractNum>
-  <w:abstractNum w:abstractNumId="33" w15:restartNumberingAfterBreak="0">
+  <w:abstractNum w:abstractNumId="35" w15:restartNumberingAfterBreak="0">
     <w:nsid w:val="7FF0761E"/>
     <w:multiLevelType w:val="hybridMultilevel"/>
     <w:tmpl w:val="6B08AABC"/>
@@ -6612,10 +7419,10 @@
     <w:abstractNumId w:val="12"/>
   </w:num>
   <w:num w:numId="3">
-    <w:abstractNumId w:val="26"/>
+    <w:abstractNumId w:val="27"/>
   </w:num>
   <w:num w:numId="4">
-    <w:abstractNumId w:val="25"/>
+    <w:abstractNumId w:val="26"/>
   </w:num>
   <w:num w:numId="5">
     <w:abstractNumId w:val="21"/>
@@ -6630,25 +7437,25 @@
     <w:abstractNumId w:val="19"/>
   </w:num>
   <w:num w:numId="9">
-    <w:abstractNumId w:val="31"/>
+    <w:abstractNumId w:val="33"/>
   </w:num>
   <w:num w:numId="10">
     <w:abstractNumId w:val="10"/>
   </w:num>
   <w:num w:numId="11">
-    <w:abstractNumId w:val="23"/>
+    <w:abstractNumId w:val="24"/>
   </w:num>
   <w:num w:numId="12">
-    <w:abstractNumId w:val="30"/>
+    <w:abstractNumId w:val="32"/>
   </w:num>
   <w:num w:numId="13">
-    <w:abstractNumId w:val="32"/>
+    <w:abstractNumId w:val="34"/>
   </w:num>
   <w:num w:numId="14">
     <w:abstractNumId w:val="18"/>
   </w:num>
   <w:num w:numId="15">
-    <w:abstractNumId w:val="27"/>
+    <w:abstractNumId w:val="29"/>
   </w:num>
   <w:num w:numId="16">
     <w:abstractNumId w:val="20"/>
@@ -6657,13 +7464,13 @@
     <w:abstractNumId w:val="17"/>
   </w:num>
   <w:num w:numId="18">
-    <w:abstractNumId w:val="22"/>
+    <w:abstractNumId w:val="23"/>
   </w:num>
   <w:num w:numId="19">
-    <w:abstractNumId w:val="29"/>
+    <w:abstractNumId w:val="31"/>
   </w:num>
   <w:num w:numId="20">
-    <w:abstractNumId w:val="24"/>
+    <w:abstractNumId w:val="25"/>
   </w:num>
   <w:num w:numId="21">
     <w:abstractNumId w:val="16"/>
@@ -6675,7 +7482,7 @@
     <w:abstractNumId w:val="4"/>
   </w:num>
   <w:num w:numId="24">
-    <w:abstractNumId w:val="28"/>
+    <w:abstractNumId w:val="30"/>
   </w:num>
   <w:num w:numId="25">
     <w:abstractNumId w:val="7"/>
@@ -6699,13 +7506,19 @@
     <w:abstractNumId w:val="2"/>
   </w:num>
   <w:num w:numId="32">
-    <w:abstractNumId w:val="33"/>
+    <w:abstractNumId w:val="35"/>
   </w:num>
   <w:num w:numId="33">
     <w:abstractNumId w:val="8"/>
   </w:num>
   <w:num w:numId="34">
     <w:abstractNumId w:val="1"/>
+  </w:num>
+  <w:num w:numId="35">
+    <w:abstractNumId w:val="22"/>
+  </w:num>
+  <w:num w:numId="36">
+    <w:abstractNumId w:val="28"/>
   </w:num>
 </w:numbering>
 </file>
@@ -7120,7 +7933,6 @@
   <w:style w:type="character" w:default="1" w:styleId="a0">
     <w:name w:val="Default Paragraph Font"/>
     <w:uiPriority w:val="1"/>
-    <w:semiHidden/>
     <w:unhideWhenUsed/>
   </w:style>
   <w:style w:type="table" w:default="1" w:styleId="a1">
@@ -7638,7 +8450,7 @@
 </file>
 
 <file path=customXml/itemProps1.xml><?xml version="1.0" encoding="utf-8"?>
-<ds:datastoreItem xmlns:ds="http://schemas.openxmlformats.org/officeDocument/2006/customXml" ds:itemID="{FE5ED47B-1F92-4DA1-ACAE-4547C1D62C16}">
+<ds:datastoreItem xmlns:ds="http://schemas.openxmlformats.org/officeDocument/2006/customXml" ds:itemID="{21067C04-E659-4718-9551-F395764AFE66}">
   <ds:schemaRefs>
     <ds:schemaRef ds:uri="http://schemas.openxmlformats.org/officeDocument/2006/bibliography"/>
   </ds:schemaRefs>
